--- a/dataTask2/dataTask2/ComparationsTable.docx
+++ b/dataTask2/dataTask2/ComparationsTable.docx
@@ -274,6 +274,8 @@
           <w:p>
             <w:pPr>
               <w:rPr>
+                <w:rFonts w:hint="cs"/>
+                <w:rtl/>
                 <w:lang w:val="en-US"/>
               </w:rPr>
             </w:pPr>
@@ -768,129 +770,6 @@
           <w:lang w:val="en-US"/>
         </w:rPr>
       </w:pPr>
-      <w:r>
-        <w:rPr>
-          <w:lang w:val="en-US"/>
-        </w:rPr>
-        <w:t>100 – 1</w:t>
-      </w:r>
-    </w:p>
-    <w:p>
-      <w:pPr>
-        <w:rPr>
-          <w:lang w:val="en-US"/>
-        </w:rPr>
-      </w:pPr>
-      <w:r>
-        <w:rPr>
-          <w:lang w:val="en-US"/>
-        </w:rPr>
-        <w:t>227 – 2</w:t>
-      </w:r>
-    </w:p>
-    <w:p>
-      <w:pPr>
-        <w:rPr>
-          <w:lang w:val="en-US"/>
-        </w:rPr>
-      </w:pPr>
-      <w:r>
-        <w:rPr>
-          <w:lang w:val="en-US"/>
-        </w:rPr>
-        <w:t>322 – 3</w:t>
-      </w:r>
-    </w:p>
-    <w:p>
-      <w:pPr>
-        <w:rPr>
-          <w:lang w:val="en-US"/>
-        </w:rPr>
-      </w:pPr>
-      <w:r>
-        <w:rPr>
-          <w:lang w:val="en-US"/>
-        </w:rPr>
-        <w:t>433 – 4</w:t>
-      </w:r>
-    </w:p>
-    <w:p>
-      <w:pPr>
-        <w:rPr>
-          <w:lang w:val="en-US"/>
-        </w:rPr>
-      </w:pPr>
-      <w:r>
-        <w:rPr>
-          <w:lang w:val="en-US"/>
-        </w:rPr>
-        <w:t>520 – 5</w:t>
-      </w:r>
-    </w:p>
-    <w:p>
-      <w:pPr>
-        <w:rPr>
-          <w:lang w:val="en-US"/>
-        </w:rPr>
-      </w:pPr>
-      <w:r>
-        <w:rPr>
-          <w:lang w:val="en-US"/>
-        </w:rPr>
-        <w:t>655 – 6</w:t>
-      </w:r>
-    </w:p>
-    <w:p>
-      <w:pPr>
-        <w:rPr>
-          <w:lang w:val="en-US"/>
-        </w:rPr>
-      </w:pPr>
-      <w:r>
-        <w:rPr>
-          <w:lang w:val="en-US"/>
-        </w:rPr>
-        <w:t>727 – 7</w:t>
-      </w:r>
-    </w:p>
-    <w:p>
-      <w:pPr>
-        <w:rPr>
-          <w:lang w:val="en-US"/>
-        </w:rPr>
-      </w:pPr>
-      <w:r>
-        <w:rPr>
-          <w:lang w:val="en-US"/>
-        </w:rPr>
-        <w:t>847 – 8</w:t>
-      </w:r>
-    </w:p>
-    <w:p>
-      <w:pPr>
-        <w:rPr>
-          <w:lang w:val="en-US"/>
-        </w:rPr>
-      </w:pPr>
-      <w:r>
-        <w:rPr>
-          <w:lang w:val="en-US"/>
-        </w:rPr>
-        <w:t>909 – 9</w:t>
-      </w:r>
-    </w:p>
-    <w:p>
-      <w:pPr>
-        <w:rPr>
-          <w:lang w:val="en-US"/>
-        </w:rPr>
-      </w:pPr>
-      <w:r>
-        <w:rPr>
-          <w:lang w:val="en-US"/>
-        </w:rPr>
-        <w:t>997 - 10</w:t>
-      </w:r>
     </w:p>
     <w:sectPr>
       <w:pgSz w:w="11906" w:h="16838"/>

--- a/dataTask2/dataTask2/ComparationsTable.docx
+++ b/dataTask2/dataTask2/ComparationsTable.docx
@@ -133,7 +133,13 @@
               <w:rPr>
                 <w:lang w:val="en-US"/>
               </w:rPr>
-              <w:t>119</w:t>
+              <w:t>1</w:t>
+            </w:r>
+            <w:r>
+              <w:rPr>
+                <w:lang w:val="en-US"/>
+              </w:rPr>
+              <w:t>23</w:t>
             </w:r>
           </w:p>
         </w:tc>
@@ -207,7 +213,13 @@
               <w:rPr>
                 <w:lang w:val="en-US"/>
               </w:rPr>
-              <w:t>211</w:t>
+              <w:t>21</w:t>
+            </w:r>
+            <w:r>
+              <w:rPr>
+                <w:lang w:val="en-US"/>
+              </w:rPr>
+              <w:t>3</w:t>
             </w:r>
           </w:p>
         </w:tc>
@@ -274,7 +286,6 @@
           <w:p>
             <w:pPr>
               <w:rPr>
-                <w:rFonts w:hint="cs"/>
                 <w:rtl/>
                 <w:lang w:val="en-US"/>
               </w:rPr>
@@ -283,7 +294,13 @@
               <w:rPr>
                 <w:lang w:val="en-US"/>
               </w:rPr>
-              <w:t>291</w:t>
+              <w:t>29</w:t>
+            </w:r>
+            <w:r>
+              <w:rPr>
+                <w:lang w:val="en-US"/>
+              </w:rPr>
+              <w:t>3</w:t>
             </w:r>
           </w:p>
         </w:tc>
@@ -347,7 +364,13 @@
               <w:rPr>
                 <w:lang w:val="en-US"/>
               </w:rPr>
-              <w:t>402</w:t>
+              <w:t>40</w:t>
+            </w:r>
+            <w:r>
+              <w:rPr>
+                <w:lang w:val="en-US"/>
+              </w:rPr>
+              <w:t>4</w:t>
             </w:r>
           </w:p>
         </w:tc>
@@ -411,7 +434,13 @@
               <w:rPr>
                 <w:lang w:val="en-US"/>
               </w:rPr>
-              <w:t>583</w:t>
+              <w:t>58</w:t>
+            </w:r>
+            <w:r>
+              <w:rPr>
+                <w:lang w:val="en-US"/>
+              </w:rPr>
+              <w:t>6</w:t>
             </w:r>
           </w:p>
         </w:tc>
@@ -475,7 +504,13 @@
               <w:rPr>
                 <w:lang w:val="en-US"/>
               </w:rPr>
-              <w:t>951</w:t>
+              <w:t>95</w:t>
+            </w:r>
+            <w:r>
+              <w:rPr>
+                <w:lang w:val="en-US"/>
+              </w:rPr>
+              <w:t>3</w:t>
             </w:r>
           </w:p>
         </w:tc>
@@ -539,7 +574,13 @@
               <w:rPr>
                 <w:lang w:val="en-US"/>
               </w:rPr>
-              <w:t>1193</w:t>
+              <w:t>119</w:t>
+            </w:r>
+            <w:r>
+              <w:rPr>
+                <w:lang w:val="en-US"/>
+              </w:rPr>
+              <w:t>4</w:t>
             </w:r>
           </w:p>
         </w:tc>
@@ -603,7 +644,13 @@
               <w:rPr>
                 <w:lang w:val="en-US"/>
               </w:rPr>
-              <w:t>1521</w:t>
+              <w:t>152</w:t>
+            </w:r>
+            <w:r>
+              <w:rPr>
+                <w:lang w:val="en-US"/>
+              </w:rPr>
+              <w:t>2</w:t>
             </w:r>
           </w:p>
         </w:tc>
@@ -667,7 +714,13 @@
               <w:rPr>
                 <w:lang w:val="en-US"/>
               </w:rPr>
-              <w:t>1989</w:t>
+              <w:t>19</w:t>
+            </w:r>
+            <w:r>
+              <w:rPr>
+                <w:lang w:val="en-US"/>
+              </w:rPr>
+              <w:t>90</w:t>
             </w:r>
           </w:p>
         </w:tc>
@@ -731,7 +784,13 @@
               <w:rPr>
                 <w:lang w:val="en-US"/>
               </w:rPr>
-              <w:t>2495</w:t>
+              <w:t>249</w:t>
+            </w:r>
+            <w:r>
+              <w:rPr>
+                <w:lang w:val="en-US"/>
+              </w:rPr>
+              <w:t>6</w:t>
             </w:r>
           </w:p>
         </w:tc>
@@ -779,6 +838,103 @@
     </w:sectPr>
   </w:body>
 </w:document>
+</file>
+
+<file path=word/numbering.xml><?xml version="1.0" encoding="utf-8"?>
+<w:numbering xmlns:wpc="http://schemas.microsoft.com/office/word/2010/wordprocessingCanvas" xmlns:cx="http://schemas.microsoft.com/office/drawing/2014/chartex" xmlns:cx1="http://schemas.microsoft.com/office/drawing/2015/9/8/chartex" xmlns:cx2="http://schemas.microsoft.com/office/drawing/2015/10/21/chartex" xmlns:cx3="http://schemas.microsoft.com/office/drawing/2016/5/9/chartex" xmlns:cx4="http://schemas.microsoft.com/office/drawing/2016/5/10/chartex" xmlns:cx5="http://schemas.microsoft.com/office/drawing/2016/5/11/chartex" xmlns:cx6="http://schemas.microsoft.com/office/drawing/2016/5/12/chartex" xmlns:cx7="http://schemas.microsoft.com/office/drawing/2016/5/13/chartex" xmlns:cx8="http://schemas.microsoft.com/office/drawing/2016/5/14/chartex" xmlns:mc="http://schemas.openxmlformats.org/markup-compatibility/2006" xmlns:aink="http://schemas.microsoft.com/office/drawing/2016/ink" xmlns:am3d="http://schemas.microsoft.com/office/drawing/2017/model3d" xmlns:o="urn:schemas-microsoft-com:office:office" xmlns:r="http://schemas.openxmlformats.org/officeDocument/2006/relationships" xmlns:m="http://schemas.openxmlformats.org/officeDocument/2006/math" xmlns:v="urn:schemas-microsoft-com:vml" xmlns:wp14="http://schemas.microsoft.com/office/word/2010/wordprocessingDrawing" xmlns:wp="http://schemas.openxmlformats.org/drawingml/2006/wordprocessingDrawing" xmlns:w10="urn:schemas-microsoft-com:office:word" xmlns:w="http://schemas.openxmlformats.org/wordprocessingml/2006/main" xmlns:w14="http://schemas.microsoft.com/office/word/2010/wordml" xmlns:w15="http://schemas.microsoft.com/office/word/2012/wordml" xmlns:w16cex="http://schemas.microsoft.com/office/word/2018/wordml/cex" xmlns:w16cid="http://schemas.microsoft.com/office/word/2016/wordml/cid" xmlns:w16="http://schemas.microsoft.com/office/word/2018/wordml" xmlns:w16se="http://schemas.microsoft.com/office/word/2015/wordml/symex" xmlns:wpg="http://schemas.microsoft.com/office/word/2010/wordprocessingGroup" xmlns:wpi="http://schemas.microsoft.com/office/word/2010/wordprocessingInk" xmlns:wne="http://schemas.microsoft.com/office/word/2006/wordml" xmlns:wps="http://schemas.microsoft.com/office/word/2010/wordprocessingShape" mc:Ignorable="w14 w15 w16se w16cid w16 w16cex wp14">
+  <w:abstractNum w:abstractNumId="0" w15:restartNumberingAfterBreak="0">
+    <w:nsid w:val="7A474FDE"/>
+    <w:multiLevelType w:val="hybridMultilevel"/>
+    <w:tmpl w:val="6C0ED592"/>
+    <w:lvl w:ilvl="0" w:tplc="BA2806DC">
+      <w:start w:val="1"/>
+      <w:numFmt w:val="decimal"/>
+      <w:lvlText w:val="%1-"/>
+      <w:lvlJc w:val="left"/>
+      <w:pPr>
+        <w:ind w:left="720" w:hanging="360"/>
+      </w:pPr>
+      <w:rPr>
+        <w:rFonts w:hint="default"/>
+      </w:rPr>
+    </w:lvl>
+    <w:lvl w:ilvl="1" w:tplc="20000019" w:tentative="1">
+      <w:start w:val="1"/>
+      <w:numFmt w:val="lowerLetter"/>
+      <w:lvlText w:val="%2."/>
+      <w:lvlJc w:val="left"/>
+      <w:pPr>
+        <w:ind w:left="1440" w:hanging="360"/>
+      </w:pPr>
+    </w:lvl>
+    <w:lvl w:ilvl="2" w:tplc="2000001B" w:tentative="1">
+      <w:start w:val="1"/>
+      <w:numFmt w:val="lowerRoman"/>
+      <w:lvlText w:val="%3."/>
+      <w:lvlJc w:val="right"/>
+      <w:pPr>
+        <w:ind w:left="2160" w:hanging="180"/>
+      </w:pPr>
+    </w:lvl>
+    <w:lvl w:ilvl="3" w:tplc="2000000F" w:tentative="1">
+      <w:start w:val="1"/>
+      <w:numFmt w:val="decimal"/>
+      <w:lvlText w:val="%4."/>
+      <w:lvlJc w:val="left"/>
+      <w:pPr>
+        <w:ind w:left="2880" w:hanging="360"/>
+      </w:pPr>
+    </w:lvl>
+    <w:lvl w:ilvl="4" w:tplc="20000019" w:tentative="1">
+      <w:start w:val="1"/>
+      <w:numFmt w:val="lowerLetter"/>
+      <w:lvlText w:val="%5."/>
+      <w:lvlJc w:val="left"/>
+      <w:pPr>
+        <w:ind w:left="3600" w:hanging="360"/>
+      </w:pPr>
+    </w:lvl>
+    <w:lvl w:ilvl="5" w:tplc="2000001B" w:tentative="1">
+      <w:start w:val="1"/>
+      <w:numFmt w:val="lowerRoman"/>
+      <w:lvlText w:val="%6."/>
+      <w:lvlJc w:val="right"/>
+      <w:pPr>
+        <w:ind w:left="4320" w:hanging="180"/>
+      </w:pPr>
+    </w:lvl>
+    <w:lvl w:ilvl="6" w:tplc="2000000F" w:tentative="1">
+      <w:start w:val="1"/>
+      <w:numFmt w:val="decimal"/>
+      <w:lvlText w:val="%7."/>
+      <w:lvlJc w:val="left"/>
+      <w:pPr>
+        <w:ind w:left="5040" w:hanging="360"/>
+      </w:pPr>
+    </w:lvl>
+    <w:lvl w:ilvl="7" w:tplc="20000019" w:tentative="1">
+      <w:start w:val="1"/>
+      <w:numFmt w:val="lowerLetter"/>
+      <w:lvlText w:val="%8."/>
+      <w:lvlJc w:val="left"/>
+      <w:pPr>
+        <w:ind w:left="5760" w:hanging="360"/>
+      </w:pPr>
+    </w:lvl>
+    <w:lvl w:ilvl="8" w:tplc="2000001B" w:tentative="1">
+      <w:start w:val="1"/>
+      <w:numFmt w:val="lowerRoman"/>
+      <w:lvlText w:val="%9."/>
+      <w:lvlJc w:val="right"/>
+      <w:pPr>
+        <w:ind w:left="6480" w:hanging="180"/>
+      </w:pPr>
+    </w:lvl>
+  </w:abstractNum>
+  <w:num w:numId="1">
+    <w:abstractNumId w:val="0"/>
+  </w:num>
+</w:numbering>
 </file>
 
 <file path=word/styles.xml><?xml version="1.0" encoding="utf-8"?>
@@ -904,6 +1060,7 @@
     <w:lsdException w:name="HTML Sample" w:semiHidden="1" w:unhideWhenUsed="1"/>
     <w:lsdException w:name="HTML Typewriter" w:semiHidden="1" w:unhideWhenUsed="1"/>
     <w:lsdException w:name="HTML Variable" w:semiHidden="1" w:unhideWhenUsed="1"/>
+    <w:lsdException w:name="Normal Table" w:semiHidden="1" w:unhideWhenUsed="1"/>
     <w:lsdException w:name="annotation subject" w:semiHidden="1" w:unhideWhenUsed="1"/>
     <w:lsdException w:name="No List" w:semiHidden="1" w:unhideWhenUsed="1"/>
     <w:lsdException w:name="Outline List 1" w:semiHidden="1" w:unhideWhenUsed="1"/>
@@ -950,8 +1107,10 @@
     <w:lsdException w:name="Table Subtle 2" w:semiHidden="1" w:unhideWhenUsed="1"/>
     <w:lsdException w:name="Table Web 1" w:semiHidden="1" w:unhideWhenUsed="1"/>
     <w:lsdException w:name="Table Web 2" w:semiHidden="1" w:unhideWhenUsed="1"/>
+    <w:lsdException w:name="Table Web 3" w:semiHidden="1" w:unhideWhenUsed="1"/>
     <w:lsdException w:name="Balloon Text" w:semiHidden="1" w:unhideWhenUsed="1"/>
     <w:lsdException w:name="Table Grid" w:uiPriority="39"/>
+    <w:lsdException w:name="Table Theme" w:semiHidden="1" w:unhideWhenUsed="1"/>
     <w:lsdException w:name="Placeholder Text" w:semiHidden="1"/>
     <w:lsdException w:name="No Spacing" w:uiPriority="1" w:qFormat="1"/>
     <w:lsdException w:name="Light Shading" w:uiPriority="60"/>
@@ -1222,6 +1381,17 @@
         <w:insideV w:val="single" w:sz="4" w:space="0" w:color="auto"/>
       </w:tblBorders>
     </w:tblPr>
+  </w:style>
+  <w:style w:type="paragraph" w:styleId="ListParagraph">
+    <w:name w:val="List Paragraph"/>
+    <w:basedOn w:val="Normal"/>
+    <w:uiPriority w:val="34"/>
+    <w:qFormat/>
+    <w:rsid w:val="002C2D7D"/>
+    <w:pPr>
+      <w:ind w:left="720"/>
+      <w:contextualSpacing/>
+    </w:pPr>
   </w:style>
 </w:styles>
 </file>
